--- a/templates/высота_1_гр_голубая-2019-шаблон-1.docx
+++ b/templates/высота_1_гр_голубая-2019-шаблон-1.docx
@@ -460,17 +460,7 @@
           <w:sz w:val="28"/>
           <w:lang w:val="en-US"/>
         </w:rPr>
-        <w:t>user.organiza</w:t>
-      </w:r>
-      <w:bookmarkStart w:id="2" w:name="_GoBack"/>
-      <w:bookmarkEnd w:id="2"/>
-      <w:r>
-        <w:rPr>
-          <w:b/>
-          <w:sz w:val="28"/>
-          <w:lang w:val="en-US"/>
-        </w:rPr>
-        <w:t>tionName</w:t>
+        <w:t>user.organizationName</w:t>
       </w:r>
       <w:proofErr w:type="spellEnd"/>
       <w:proofErr w:type="gramEnd"/>
@@ -509,36 +499,26 @@
           <w:lang w:val="en-US"/>
         </w:rPr>
       </w:pPr>
-      <w:bookmarkStart w:id="3" w:name="_Hlk4613169"/>
+      <w:bookmarkStart w:id="2" w:name="_Hlk4613169"/>
       <w:bookmarkEnd w:id="0"/>
       <w:r>
         <w:rPr>
           <w:rFonts w:asciiTheme="minorHAnsi" w:hAnsiTheme="minorHAnsi" w:cstheme="minorHAnsi"/>
           <w:lang w:val="en-US"/>
         </w:rPr>
-        <w:t xml:space="preserve">+++EXEC </w:t>
-      </w:r>
-      <w:proofErr w:type="gramStart"/>
-      <w:r>
-        <w:rPr>
-          <w:rFonts w:asciiTheme="minorHAnsi" w:hAnsiTheme="minorHAnsi" w:cstheme="minorHAnsi"/>
-          <w:lang w:val="en-US"/>
-        </w:rPr>
-        <w:t>e  =</w:t>
-      </w:r>
-      <w:proofErr w:type="gramEnd"/>
-      <w:r>
-        <w:rPr>
-          <w:rFonts w:asciiTheme="minorHAnsi" w:hAnsiTheme="minorHAnsi" w:cstheme="minorHAnsi"/>
-          <w:lang w:val="en-US"/>
-        </w:rPr>
-        <w:t xml:space="preserve"> </w:t>
-      </w:r>
-      <w:bookmarkStart w:id="4" w:name="_Hlk4644274"/>
+        <w:t xml:space="preserve">+++EXEC e  = </w:t>
+      </w:r>
+      <w:r>
+        <w:rPr>
+          <w:rFonts w:cstheme="minorHAnsi"/>
+          <w:lang w:val="en-US"/>
+        </w:rPr>
+        <w:t>new Number(</w:t>
+      </w:r>
       <w:proofErr w:type="spellStart"/>
       <w:r>
         <w:rPr>
-          <w:rFonts w:asciiTheme="minorHAnsi" w:hAnsiTheme="minorHAnsi" w:cstheme="minorHAnsi"/>
+          <w:rFonts w:cstheme="minorHAnsi"/>
           <w:lang w:val="en-US"/>
         </w:rPr>
         <w:t>numberFirstUdo</w:t>
@@ -546,12 +526,13 @@
       <w:proofErr w:type="spellEnd"/>
       <w:r>
         <w:rPr>
-          <w:rFonts w:asciiTheme="minorHAnsi" w:hAnsiTheme="minorHAnsi" w:cstheme="minorHAnsi"/>
-          <w:lang w:val="en-US"/>
-        </w:rPr>
-        <w:t xml:space="preserve"> </w:t>
-      </w:r>
-      <w:bookmarkEnd w:id="4"/>
+          <w:rFonts w:cstheme="minorHAnsi"/>
+          <w:lang w:val="en-US"/>
+        </w:rPr>
+        <w:t xml:space="preserve">) </w:t>
+      </w:r>
+      <w:bookmarkStart w:id="3" w:name="_GoBack"/>
+      <w:bookmarkEnd w:id="3"/>
       <w:r>
         <w:rPr>
           <w:rFonts w:asciiTheme="minorHAnsi" w:hAnsiTheme="minorHAnsi" w:cstheme="minorHAnsi"/>
@@ -610,7 +591,7 @@
                   <w:vAlign w:val="center"/>
                 </w:tcPr>
                 <w:bookmarkEnd w:id="1"/>
-                <w:bookmarkEnd w:id="3"/>
+                <w:bookmarkEnd w:id="2"/>
                 <w:p>
                   <w:pPr>
                     <w:ind w:left="-108"/>
@@ -2180,7 +2161,7 @@
           <w:lang w:val="en-US" w:eastAsia="en-US"/>
         </w:rPr>
       </w:pPr>
-      <w:bookmarkStart w:id="5" w:name="_Hlk4613161"/>
+      <w:bookmarkStart w:id="4" w:name="_Hlk4613161"/>
       <w:r>
         <w:rPr>
           <w:rFonts w:cstheme="minorHAnsi"/>
@@ -2190,7 +2171,7 @@
         <w:t>+++END-FOR user+++</w:t>
       </w:r>
     </w:p>
-    <w:bookmarkEnd w:id="5"/>
+    <w:bookmarkEnd w:id="4"/>
     <w:p>
       <w:pPr>
         <w:rPr>
@@ -3466,7 +3447,7 @@
 </file>
 
 <file path=customXml/itemProps1.xml><?xml version="1.0" encoding="utf-8"?>
-<ds:datastoreItem xmlns:ds="http://schemas.openxmlformats.org/officeDocument/2006/customXml" ds:itemID="{CABC699B-7CDA-4515-84ED-050BC5BF0670}">
+<ds:datastoreItem xmlns:ds="http://schemas.openxmlformats.org/officeDocument/2006/customXml" ds:itemID="{BA56DF78-0302-4941-B33D-934768DC5409}">
   <ds:schemaRefs>
     <ds:schemaRef ds:uri="http://schemas.openxmlformats.org/officeDocument/2006/bibliography"/>
   </ds:schemaRefs>

--- a/templates/высота_1_гр_голубая-2019-шаблон-1.docx
+++ b/templates/высота_1_гр_голубая-2019-шаблон-1.docx
@@ -477,6 +477,72 @@
       <w:pPr>
         <w:rPr>
           <w:rFonts w:cstheme="minorHAnsi"/>
+          <w:sz w:val="22"/>
+          <w:lang w:val="en-US"/>
+        </w:rPr>
+      </w:pPr>
+      <w:r>
+        <w:rPr>
+          <w:rFonts w:cstheme="minorHAnsi"/>
+          <w:lang w:val="en-US"/>
+        </w:rPr>
+        <w:t xml:space="preserve">+++EXEC </w:t>
+      </w:r>
+      <w:proofErr w:type="gramStart"/>
+      <w:r>
+        <w:rPr>
+          <w:rFonts w:cstheme="minorHAnsi"/>
+          <w:lang w:val="en-US"/>
+        </w:rPr>
+        <w:t>e  =</w:t>
+      </w:r>
+      <w:proofErr w:type="gramEnd"/>
+      <w:r>
+        <w:rPr>
+          <w:rFonts w:cstheme="minorHAnsi"/>
+          <w:lang w:val="en-US"/>
+        </w:rPr>
+        <w:t xml:space="preserve"> </w:t>
+      </w:r>
+      <w:proofErr w:type="spellStart"/>
+      <w:r>
+        <w:rPr>
+          <w:rFonts w:cstheme="minorHAnsi"/>
+          <w:lang w:val="en-US"/>
+        </w:rPr>
+        <w:t>parseInt</w:t>
+      </w:r>
+      <w:proofErr w:type="spellEnd"/>
+      <w:r>
+        <w:rPr>
+          <w:rFonts w:cstheme="minorHAnsi"/>
+          <w:lang w:val="en-US"/>
+        </w:rPr>
+        <w:t>(</w:t>
+      </w:r>
+      <w:proofErr w:type="spellStart"/>
+      <w:r>
+        <w:rPr>
+          <w:rFonts w:cstheme="minorHAnsi"/>
+          <w:lang w:val="en-US"/>
+        </w:rPr>
+        <w:t>numberFirstUdo</w:t>
+      </w:r>
+      <w:proofErr w:type="spellEnd"/>
+      <w:r>
+        <w:rPr>
+          <w:rFonts w:cstheme="minorHAnsi"/>
+          <w:lang w:val="en-US"/>
+        </w:rPr>
+        <w:t>)-1 +++</w:t>
+      </w:r>
+      <w:bookmarkStart w:id="2" w:name="_GoBack"/>
+      <w:bookmarkEnd w:id="2"/>
+    </w:p>
+    <w:p>
+      <w:pPr>
+        <w:rPr>
+          <w:rFonts w:cstheme="minorHAnsi"/>
           <w:noProof/>
           <w:szCs w:val="22"/>
           <w:lang w:val="en-US" w:eastAsia="en-US"/>
@@ -489,56 +555,6 @@
           <w:lang w:val="en-US"/>
         </w:rPr>
         <w:t>+++FOR user IN users +++</w:t>
-      </w:r>
-    </w:p>
-    <w:p>
-      <w:pPr>
-        <w:rPr>
-          <w:rFonts w:asciiTheme="minorHAnsi" w:hAnsiTheme="minorHAnsi" w:cstheme="minorHAnsi"/>
-          <w:sz w:val="22"/>
-          <w:lang w:val="en-US"/>
-        </w:rPr>
-      </w:pPr>
-      <w:bookmarkStart w:id="2" w:name="_Hlk4613169"/>
-      <w:bookmarkEnd w:id="0"/>
-      <w:r>
-        <w:rPr>
-          <w:rFonts w:asciiTheme="minorHAnsi" w:hAnsiTheme="minorHAnsi" w:cstheme="minorHAnsi"/>
-          <w:lang w:val="en-US"/>
-        </w:rPr>
-        <w:t xml:space="preserve">+++EXEC e  = </w:t>
-      </w:r>
-      <w:r>
-        <w:rPr>
-          <w:rFonts w:cstheme="minorHAnsi"/>
-          <w:lang w:val="en-US"/>
-        </w:rPr>
-        <w:t>new Number(</w:t>
-      </w:r>
-      <w:proofErr w:type="spellStart"/>
-      <w:r>
-        <w:rPr>
-          <w:rFonts w:cstheme="minorHAnsi"/>
-          <w:lang w:val="en-US"/>
-        </w:rPr>
-        <w:t>numberFirstUdo</w:t>
-      </w:r>
-      <w:proofErr w:type="spellEnd"/>
-      <w:r>
-        <w:rPr>
-          <w:rFonts w:cstheme="minorHAnsi"/>
-          <w:lang w:val="en-US"/>
-        </w:rPr>
-        <w:t xml:space="preserve">) </w:t>
-      </w:r>
-      <w:bookmarkStart w:id="3" w:name="_GoBack"/>
-      <w:bookmarkEnd w:id="3"/>
-      <w:r>
-        <w:rPr>
-          <w:rFonts w:asciiTheme="minorHAnsi" w:hAnsiTheme="minorHAnsi" w:cstheme="minorHAnsi"/>
-          <w:lang w:val="en-US"/>
-        </w:rPr>
-        <w:t>+++</w:t>
       </w:r>
     </w:p>
     <w:tbl>
@@ -590,8 +606,8 @@
                   <w:tcW w:w="1560" w:type="dxa"/>
                   <w:vAlign w:val="center"/>
                 </w:tcPr>
+                <w:bookmarkEnd w:id="0"/>
                 <w:bookmarkEnd w:id="1"/>
-                <w:bookmarkEnd w:id="2"/>
                 <w:p>
                   <w:pPr>
                     <w:ind w:left="-108"/>
@@ -2161,7 +2177,7 @@
           <w:lang w:val="en-US" w:eastAsia="en-US"/>
         </w:rPr>
       </w:pPr>
-      <w:bookmarkStart w:id="4" w:name="_Hlk4613161"/>
+      <w:bookmarkStart w:id="3" w:name="_Hlk4613161"/>
       <w:r>
         <w:rPr>
           <w:rFonts w:cstheme="minorHAnsi"/>
@@ -2171,7 +2187,7 @@
         <w:t>+++END-FOR user+++</w:t>
       </w:r>
     </w:p>
-    <w:bookmarkEnd w:id="4"/>
+    <w:bookmarkEnd w:id="3"/>
     <w:p>
       <w:pPr>
         <w:rPr>
@@ -3447,7 +3463,7 @@
 </file>
 
 <file path=customXml/itemProps1.xml><?xml version="1.0" encoding="utf-8"?>
-<ds:datastoreItem xmlns:ds="http://schemas.openxmlformats.org/officeDocument/2006/customXml" ds:itemID="{BA56DF78-0302-4941-B33D-934768DC5409}">
+<ds:datastoreItem xmlns:ds="http://schemas.openxmlformats.org/officeDocument/2006/customXml" ds:itemID="{5310AB37-2220-4CFA-908C-36C72BB46399}">
   <ds:schemaRefs>
     <ds:schemaRef ds:uri="http://schemas.openxmlformats.org/officeDocument/2006/bibliography"/>
   </ds:schemaRefs>

--- a/templates/высота_1_гр_голубая-2019-шаблон-1.docx
+++ b/templates/высота_1_гр_голубая-2019-шаблон-1.docx
@@ -536,8 +536,23 @@
         </w:rPr>
         <w:t>)-1 +++</w:t>
       </w:r>
-      <w:bookmarkStart w:id="2" w:name="_GoBack"/>
-      <w:bookmarkEnd w:id="2"/>
+    </w:p>
+    <w:p>
+      <w:pPr>
+        <w:rPr>
+          <w:rFonts w:cstheme="minorHAnsi"/>
+          <w:noProof/>
+          <w:lang w:val="en-US"/>
+        </w:rPr>
+      </w:pPr>
+      <w:r>
+        <w:rPr>
+          <w:rFonts w:cstheme="minorHAnsi"/>
+          <w:noProof/>
+          <w:lang w:val="en-US"/>
+        </w:rPr>
+        <w:t>+++FOR user IN users +++</w:t>
+      </w:r>
     </w:p>
     <w:p>
       <w:pPr>
@@ -548,14 +563,6 @@
           <w:lang w:val="en-US" w:eastAsia="en-US"/>
         </w:rPr>
       </w:pPr>
-      <w:r>
-        <w:rPr>
-          <w:rFonts w:cstheme="minorHAnsi"/>
-          <w:noProof/>
-          <w:lang w:val="en-US"/>
-        </w:rPr>
-        <w:t>+++FOR user IN users +++</w:t>
-      </w:r>
     </w:p>
     <w:tbl>
       <w:tblPr>
@@ -766,7 +773,33 @@
                 <w:b/>
                 <w:sz w:val="18"/>
               </w:rPr>
-              <w:t>+++= e++ +++</w:t>
+              <w:t>+++= e</w:t>
+            </w:r>
+            <w:r>
+              <w:rPr>
+                <w:rFonts w:cstheme="minorHAnsi"/>
+                <w:b/>
+                <w:sz w:val="18"/>
+              </w:rPr>
+              <w:t>+</w:t>
+            </w:r>
+            <w:bookmarkStart w:id="2" w:name="_GoBack"/>
+            <w:bookmarkEnd w:id="2"/>
+            <w:r>
+              <w:rPr>
+                <w:rFonts w:cstheme="minorHAnsi"/>
+                <w:b/>
+                <w:sz w:val="18"/>
+              </w:rPr>
+              <w:t>=1</w:t>
+            </w:r>
+            <w:r>
+              <w:rPr>
+                <w:rFonts w:cstheme="minorHAnsi"/>
+                <w:b/>
+                <w:sz w:val="18"/>
+              </w:rPr>
+              <w:t xml:space="preserve"> +++</w:t>
             </w:r>
           </w:p>
           <w:tbl>
@@ -852,7 +885,6 @@
                       <w:rFonts w:cstheme="minorHAnsi"/>
                       <w:b/>
                       <w:sz w:val="20"/>
-                      <w:lang w:val="en-US"/>
                     </w:rPr>
                     <w:t>*</w:t>
                   </w:r>
@@ -948,7 +980,6 @@
                       <w:rFonts w:cstheme="minorHAnsi"/>
                       <w:b/>
                       <w:sz w:val="20"/>
-                      <w:lang w:val="en-US"/>
                     </w:rPr>
                     <w:t>*</w:t>
                   </w:r>
@@ -1044,7 +1075,6 @@
                       <w:rFonts w:cstheme="minorHAnsi"/>
                       <w:b/>
                       <w:sz w:val="20"/>
-                      <w:lang w:val="en-US"/>
                     </w:rPr>
                     <w:t>*</w:t>
                   </w:r>
@@ -1137,9 +1167,16 @@
                     <w:rPr>
                       <w:rFonts w:cstheme="minorHAnsi"/>
                       <w:sz w:val="16"/>
+                    </w:rPr>
+                    <w:t>*</w:t>
+                  </w:r>
+                  <w:r>
+                    <w:rPr>
+                      <w:rFonts w:cstheme="minorHAnsi"/>
+                      <w:sz w:val="16"/>
                       <w:lang w:val="en-US"/>
                     </w:rPr>
-                    <w:t>*post</w:t>
+                    <w:t>post</w:t>
                   </w:r>
                   <w:r>
                     <w:rPr>
@@ -1204,30 +1241,34 @@
                     <w:rPr>
                       <w:rFonts w:cstheme="minorHAnsi"/>
                       <w:sz w:val="16"/>
+                    </w:rPr>
+                  </w:pPr>
+                  <w:r>
+                    <w:rPr>
+                      <w:rFonts w:cstheme="minorHAnsi"/>
+                      <w:sz w:val="16"/>
+                    </w:rPr>
+                    <w:t>+++</w:t>
+                  </w:r>
+                  <w:r>
+                    <w:rPr>
+                      <w:rFonts w:cstheme="minorHAnsi"/>
+                      <w:sz w:val="16"/>
+                    </w:rPr>
+                    <w:t>*</w:t>
+                  </w:r>
+                  <w:r>
+                    <w:rPr>
+                      <w:rFonts w:cstheme="minorHAnsi"/>
+                      <w:sz w:val="16"/>
                       <w:lang w:val="en-US"/>
                     </w:rPr>
-                  </w:pPr>
-                  <w:r>
-                    <w:rPr>
-                      <w:rFonts w:cstheme="minorHAnsi"/>
-                      <w:sz w:val="16"/>
-                      <w:lang w:val="en-US"/>
-                    </w:rPr>
-                    <w:t>+++</w:t>
-                  </w:r>
-                  <w:r>
-                    <w:rPr>
-                      <w:rFonts w:cstheme="minorHAnsi"/>
-                      <w:sz w:val="16"/>
-                      <w:lang w:val="en-US"/>
-                    </w:rPr>
-                    <w:t>*org</w:t>
-                  </w:r>
-                  <w:r>
-                    <w:rPr>
-                      <w:rFonts w:cstheme="minorHAnsi"/>
-                      <w:sz w:val="16"/>
-                      <w:lang w:val="en-US"/>
+                    <w:t>org</w:t>
+                  </w:r>
+                  <w:r>
+                    <w:rPr>
+                      <w:rFonts w:cstheme="minorHAnsi"/>
+                      <w:sz w:val="16"/>
                     </w:rPr>
                     <w:t>+++</w:t>
                   </w:r>
@@ -2186,19 +2227,11 @@
         </w:rPr>
         <w:t>+++END-FOR user+++</w:t>
       </w:r>
-    </w:p>
-    <w:bookmarkEnd w:id="3"/>
-    <w:p>
-      <w:pPr>
-        <w:rPr>
-          <w:rFonts w:asciiTheme="minorHAnsi" w:hAnsiTheme="minorHAnsi" w:cstheme="minorHAnsi"/>
-          <w:sz w:val="20"/>
-        </w:rPr>
-      </w:pPr>
+      <w:bookmarkEnd w:id="3"/>
     </w:p>
     <w:sectPr>
       <w:pgSz w:w="11906" w:h="16838"/>
-      <w:pgMar w:top="567" w:right="851" w:bottom="851" w:left="851" w:header="720" w:footer="720" w:gutter="0"/>
+      <w:pgMar w:top="1134" w:right="851" w:bottom="1134" w:left="851" w:header="720" w:footer="720" w:gutter="0"/>
       <w:cols w:space="720"/>
       <w:docGrid w:linePitch="600" w:charSpace="32768"/>
     </w:sectPr>
@@ -3463,7 +3496,7 @@
 </file>
 
 <file path=customXml/itemProps1.xml><?xml version="1.0" encoding="utf-8"?>
-<ds:datastoreItem xmlns:ds="http://schemas.openxmlformats.org/officeDocument/2006/customXml" ds:itemID="{5310AB37-2220-4CFA-908C-36C72BB46399}">
+<ds:datastoreItem xmlns:ds="http://schemas.openxmlformats.org/officeDocument/2006/customXml" ds:itemID="{23002131-8451-4FAF-84E6-0312A485F16C}">
   <ds:schemaRefs>
     <ds:schemaRef ds:uri="http://schemas.openxmlformats.org/officeDocument/2006/bibliography"/>
   </ds:schemaRefs>

--- a/templates/высота_1_гр_голубая-2019-шаблон-1.docx
+++ b/templates/высота_1_гр_голубая-2019-шаблон-1.docx
@@ -584,6 +584,9 @@
         <w:gridCol w:w="5210"/>
       </w:tblGrid>
       <w:tr>
+        <w:trPr>
+          <w:cantSplit/>
+        </w:trPr>
         <w:tc>
           <w:tcPr>
             <w:tcW w:w="5210" w:type="dxa"/>
@@ -613,8 +616,6 @@
                   <w:tcW w:w="1560" w:type="dxa"/>
                   <w:vAlign w:val="center"/>
                 </w:tcPr>
-                <w:bookmarkEnd w:id="0"/>
-                <w:bookmarkEnd w:id="1"/>
                 <w:p>
                   <w:pPr>
                     <w:ind w:left="-108"/>
@@ -625,6 +626,9 @@
                       <w:szCs w:val="20"/>
                     </w:rPr>
                   </w:pPr>
+                  <w:bookmarkStart w:id="2" w:name="_GoBack"/>
+                  <w:bookmarkEnd w:id="0"/>
+                  <w:bookmarkEnd w:id="1"/>
                   <w:r>
                     <w:rPr>
                       <w:rFonts w:cstheme="minorHAnsi"/>
@@ -781,17 +785,7 @@
                 <w:b/>
                 <w:sz w:val="18"/>
               </w:rPr>
-              <w:t>+</w:t>
-            </w:r>
-            <w:bookmarkStart w:id="2" w:name="_GoBack"/>
-            <w:bookmarkEnd w:id="2"/>
-            <w:r>
-              <w:rPr>
-                <w:rFonts w:cstheme="minorHAnsi"/>
-                <w:b/>
-                <w:sz w:val="18"/>
-              </w:rPr>
-              <w:t>=1</w:t>
+              <w:t>+=1</w:t>
             </w:r>
             <w:r>
               <w:rPr>
@@ -2219,6 +2213,7 @@
         </w:rPr>
       </w:pPr>
       <w:bookmarkStart w:id="3" w:name="_Hlk4613161"/>
+      <w:bookmarkEnd w:id="2"/>
       <w:r>
         <w:rPr>
           <w:rFonts w:cstheme="minorHAnsi"/>
@@ -3496,7 +3491,7 @@
 </file>
 
 <file path=customXml/itemProps1.xml><?xml version="1.0" encoding="utf-8"?>
-<ds:datastoreItem xmlns:ds="http://schemas.openxmlformats.org/officeDocument/2006/customXml" ds:itemID="{23002131-8451-4FAF-84E6-0312A485F16C}">
+<ds:datastoreItem xmlns:ds="http://schemas.openxmlformats.org/officeDocument/2006/customXml" ds:itemID="{2B0E5F5E-39AF-4E9A-8829-11EAE6EFCAFD}">
   <ds:schemaRefs>
     <ds:schemaRef ds:uri="http://schemas.openxmlformats.org/officeDocument/2006/bibliography"/>
   </ds:schemaRefs>

--- a/templates/высота_1_гр_голубая-2019-шаблон-1.docx
+++ b/templates/высота_1_гр_голубая-2019-шаблон-1.docx
@@ -6,38 +6,41 @@
       <w:pPr>
         <w:spacing w:before="120" w:after="120"/>
         <w:rPr>
-          <w:b/>
-          <w:sz w:val="28"/>
-          <w:szCs w:val="22"/>
+          <w:rFonts w:asciiTheme="minorHAnsi" w:hAnsiTheme="minorHAnsi" w:cstheme="minorHAnsi"/>
+          <w:b/>
+          <w:szCs w:val="20"/>
           <w:lang w:val="en-US" w:eastAsia="en-US"/>
         </w:rPr>
       </w:pPr>
       <w:bookmarkStart w:id="0" w:name="_Hlk4613164"/>
       <w:bookmarkStart w:id="1" w:name="_Hlk4613206"/>
-      <w:r>
-        <w:rPr>
-          <w:b/>
-          <w:sz w:val="28"/>
+      <w:bookmarkStart w:id="2" w:name="_GoBack"/>
+      <w:bookmarkEnd w:id="2"/>
+      <w:r>
+        <w:rPr>
+          <w:rFonts w:asciiTheme="minorHAnsi" w:hAnsiTheme="minorHAnsi" w:cstheme="minorHAnsi"/>
+          <w:b/>
+          <w:szCs w:val="20"/>
           <w:lang w:val="en-US"/>
         </w:rPr>
         <w:t>+++ALIAS name INS $</w:t>
       </w:r>
       <w:proofErr w:type="spellStart"/>
-      <w:proofErr w:type="gramStart"/>
-      <w:r>
-        <w:rPr>
-          <w:b/>
-          <w:sz w:val="28"/>
+      <w:r>
+        <w:rPr>
+          <w:rFonts w:asciiTheme="minorHAnsi" w:hAnsiTheme="minorHAnsi" w:cstheme="minorHAnsi"/>
+          <w:b/>
+          <w:szCs w:val="20"/>
           <w:lang w:val="en-US"/>
         </w:rPr>
         <w:t>user.fullName</w:t>
       </w:r>
       <w:proofErr w:type="spellEnd"/>
-      <w:proofErr w:type="gramEnd"/>
-      <w:r>
-        <w:rPr>
-          <w:b/>
-          <w:sz w:val="28"/>
+      <w:r>
+        <w:rPr>
+          <w:rFonts w:asciiTheme="minorHAnsi" w:hAnsiTheme="minorHAnsi" w:cstheme="minorHAnsi"/>
+          <w:b/>
+          <w:szCs w:val="20"/>
           <w:lang w:val="en-US"/>
         </w:rPr>
         <w:t>+++</w:t>
@@ -47,15 +50,17 @@
       <w:pPr>
         <w:spacing w:before="120" w:after="120"/>
         <w:rPr>
-          <w:b/>
-          <w:sz w:val="28"/>
+          <w:rFonts w:asciiTheme="minorHAnsi" w:hAnsiTheme="minorHAnsi" w:cstheme="minorHAnsi"/>
+          <w:b/>
+          <w:szCs w:val="20"/>
           <w:lang w:val="en-US"/>
         </w:rPr>
       </w:pPr>
       <w:r>
         <w:rPr>
-          <w:b/>
-          <w:sz w:val="28"/>
+          <w:rFonts w:asciiTheme="minorHAnsi" w:hAnsiTheme="minorHAnsi" w:cstheme="minorHAnsi"/>
+          <w:b/>
+          <w:szCs w:val="20"/>
           <w:lang w:val="en-US"/>
         </w:rPr>
         <w:t xml:space="preserve">+++ALIAS </w:t>
@@ -63,8 +68,9 @@
       <w:proofErr w:type="spellStart"/>
       <w:r>
         <w:rPr>
-          <w:b/>
-          <w:sz w:val="28"/>
+          <w:rFonts w:asciiTheme="minorHAnsi" w:hAnsiTheme="minorHAnsi" w:cstheme="minorHAnsi"/>
+          <w:b/>
+          <w:szCs w:val="20"/>
           <w:lang w:val="en-US"/>
         </w:rPr>
         <w:t>fname</w:t>
@@ -72,28 +78,29 @@
       <w:proofErr w:type="spellEnd"/>
       <w:r>
         <w:rPr>
-          <w:b/>
-          <w:sz w:val="28"/>
+          <w:rFonts w:asciiTheme="minorHAnsi" w:hAnsiTheme="minorHAnsi" w:cstheme="minorHAnsi"/>
+          <w:b/>
+          <w:szCs w:val="20"/>
           <w:lang w:val="en-US"/>
         </w:rPr>
         <w:t xml:space="preserve"> INS $</w:t>
       </w:r>
       <w:proofErr w:type="spellStart"/>
-      <w:proofErr w:type="gramStart"/>
-      <w:r>
-        <w:rPr>
-          <w:b/>
-          <w:sz w:val="28"/>
+      <w:r>
+        <w:rPr>
+          <w:rFonts w:asciiTheme="minorHAnsi" w:hAnsiTheme="minorHAnsi" w:cstheme="minorHAnsi"/>
+          <w:b/>
+          <w:szCs w:val="20"/>
           <w:lang w:val="en-US"/>
         </w:rPr>
         <w:t>user.firstName</w:t>
       </w:r>
       <w:proofErr w:type="spellEnd"/>
-      <w:proofErr w:type="gramEnd"/>
-      <w:r>
-        <w:rPr>
-          <w:b/>
-          <w:sz w:val="28"/>
+      <w:r>
+        <w:rPr>
+          <w:rFonts w:asciiTheme="minorHAnsi" w:hAnsiTheme="minorHAnsi" w:cstheme="minorHAnsi"/>
+          <w:b/>
+          <w:szCs w:val="20"/>
           <w:lang w:val="en-US"/>
         </w:rPr>
         <w:t>+++</w:t>
@@ -103,15 +110,17 @@
       <w:pPr>
         <w:spacing w:before="120" w:after="120"/>
         <w:rPr>
-          <w:b/>
-          <w:sz w:val="28"/>
+          <w:rFonts w:asciiTheme="minorHAnsi" w:hAnsiTheme="minorHAnsi" w:cstheme="minorHAnsi"/>
+          <w:b/>
+          <w:szCs w:val="20"/>
           <w:lang w:val="en-US"/>
         </w:rPr>
       </w:pPr>
       <w:r>
         <w:rPr>
-          <w:b/>
-          <w:sz w:val="28"/>
+          <w:rFonts w:asciiTheme="minorHAnsi" w:hAnsiTheme="minorHAnsi" w:cstheme="minorHAnsi"/>
+          <w:b/>
+          <w:szCs w:val="20"/>
           <w:lang w:val="en-US"/>
         </w:rPr>
         <w:t xml:space="preserve">+++ALIAS </w:t>
@@ -119,8 +128,9 @@
       <w:proofErr w:type="spellStart"/>
       <w:r>
         <w:rPr>
-          <w:b/>
-          <w:sz w:val="28"/>
+          <w:rFonts w:asciiTheme="minorHAnsi" w:hAnsiTheme="minorHAnsi" w:cstheme="minorHAnsi"/>
+          <w:b/>
+          <w:szCs w:val="20"/>
           <w:lang w:val="en-US"/>
         </w:rPr>
         <w:t>sname</w:t>
@@ -128,28 +138,29 @@
       <w:proofErr w:type="spellEnd"/>
       <w:r>
         <w:rPr>
-          <w:b/>
-          <w:sz w:val="28"/>
+          <w:rFonts w:asciiTheme="minorHAnsi" w:hAnsiTheme="minorHAnsi" w:cstheme="minorHAnsi"/>
+          <w:b/>
+          <w:szCs w:val="20"/>
           <w:lang w:val="en-US"/>
         </w:rPr>
         <w:t xml:space="preserve"> INS $</w:t>
       </w:r>
       <w:proofErr w:type="spellStart"/>
-      <w:proofErr w:type="gramStart"/>
-      <w:r>
-        <w:rPr>
-          <w:b/>
-          <w:sz w:val="28"/>
+      <w:r>
+        <w:rPr>
+          <w:rFonts w:asciiTheme="minorHAnsi" w:hAnsiTheme="minorHAnsi" w:cstheme="minorHAnsi"/>
+          <w:b/>
+          <w:szCs w:val="20"/>
           <w:lang w:val="en-US"/>
         </w:rPr>
         <w:t>user.secondName</w:t>
       </w:r>
       <w:proofErr w:type="spellEnd"/>
-      <w:proofErr w:type="gramEnd"/>
-      <w:r>
-        <w:rPr>
-          <w:b/>
-          <w:sz w:val="28"/>
+      <w:r>
+        <w:rPr>
+          <w:rFonts w:asciiTheme="minorHAnsi" w:hAnsiTheme="minorHAnsi" w:cstheme="minorHAnsi"/>
+          <w:b/>
+          <w:szCs w:val="20"/>
           <w:lang w:val="en-US"/>
         </w:rPr>
         <w:t>+++</w:t>
@@ -159,15 +170,17 @@
       <w:pPr>
         <w:spacing w:before="120" w:after="120"/>
         <w:rPr>
-          <w:b/>
-          <w:sz w:val="28"/>
+          <w:rFonts w:asciiTheme="minorHAnsi" w:hAnsiTheme="minorHAnsi" w:cstheme="minorHAnsi"/>
+          <w:b/>
+          <w:szCs w:val="20"/>
           <w:lang w:val="en-US"/>
         </w:rPr>
       </w:pPr>
       <w:r>
         <w:rPr>
-          <w:b/>
-          <w:sz w:val="28"/>
+          <w:rFonts w:asciiTheme="minorHAnsi" w:hAnsiTheme="minorHAnsi" w:cstheme="minorHAnsi"/>
+          <w:b/>
+          <w:szCs w:val="20"/>
           <w:lang w:val="en-US"/>
         </w:rPr>
         <w:t xml:space="preserve">+++ALIAS </w:t>
@@ -175,8 +188,9 @@
       <w:proofErr w:type="spellStart"/>
       <w:r>
         <w:rPr>
-          <w:b/>
-          <w:sz w:val="28"/>
+          <w:rFonts w:asciiTheme="minorHAnsi" w:hAnsiTheme="minorHAnsi" w:cstheme="minorHAnsi"/>
+          <w:b/>
+          <w:szCs w:val="20"/>
           <w:lang w:val="en-US"/>
         </w:rPr>
         <w:t>tname</w:t>
@@ -184,28 +198,29 @@
       <w:proofErr w:type="spellEnd"/>
       <w:r>
         <w:rPr>
-          <w:b/>
-          <w:sz w:val="28"/>
+          <w:rFonts w:asciiTheme="minorHAnsi" w:hAnsiTheme="minorHAnsi" w:cstheme="minorHAnsi"/>
+          <w:b/>
+          <w:szCs w:val="20"/>
           <w:lang w:val="en-US"/>
         </w:rPr>
         <w:t xml:space="preserve"> INS $</w:t>
       </w:r>
       <w:proofErr w:type="spellStart"/>
-      <w:proofErr w:type="gramStart"/>
-      <w:r>
-        <w:rPr>
-          <w:b/>
-          <w:sz w:val="28"/>
+      <w:r>
+        <w:rPr>
+          <w:rFonts w:asciiTheme="minorHAnsi" w:hAnsiTheme="minorHAnsi" w:cstheme="minorHAnsi"/>
+          <w:b/>
+          <w:szCs w:val="20"/>
           <w:lang w:val="en-US"/>
         </w:rPr>
         <w:t>user.thirdName</w:t>
       </w:r>
       <w:proofErr w:type="spellEnd"/>
-      <w:proofErr w:type="gramEnd"/>
-      <w:r>
-        <w:rPr>
-          <w:b/>
-          <w:sz w:val="28"/>
+      <w:r>
+        <w:rPr>
+          <w:rFonts w:asciiTheme="minorHAnsi" w:hAnsiTheme="minorHAnsi" w:cstheme="minorHAnsi"/>
+          <w:b/>
+          <w:szCs w:val="20"/>
           <w:lang w:val="en-US"/>
         </w:rPr>
         <w:t>+++</w:t>
@@ -215,15 +230,17 @@
       <w:pPr>
         <w:spacing w:before="120" w:after="120"/>
         <w:rPr>
-          <w:b/>
-          <w:sz w:val="28"/>
+          <w:rFonts w:asciiTheme="minorHAnsi" w:hAnsiTheme="minorHAnsi" w:cstheme="minorHAnsi"/>
+          <w:b/>
+          <w:szCs w:val="20"/>
           <w:lang w:val="en-US"/>
         </w:rPr>
       </w:pPr>
       <w:r>
         <w:rPr>
-          <w:b/>
-          <w:sz w:val="28"/>
+          <w:rFonts w:asciiTheme="minorHAnsi" w:hAnsiTheme="minorHAnsi" w:cstheme="minorHAnsi"/>
+          <w:b/>
+          <w:szCs w:val="20"/>
           <w:lang w:val="en-US"/>
         </w:rPr>
         <w:t>+++ALIAS post INS $</w:t>
@@ -231,8 +248,9 @@
       <w:proofErr w:type="spellStart"/>
       <w:r>
         <w:rPr>
-          <w:b/>
-          <w:sz w:val="28"/>
+          <w:rFonts w:asciiTheme="minorHAnsi" w:hAnsiTheme="minorHAnsi" w:cstheme="minorHAnsi"/>
+          <w:b/>
+          <w:szCs w:val="20"/>
           <w:lang w:val="en-US"/>
         </w:rPr>
         <w:t>user.post</w:t>
@@ -240,8 +258,9 @@
       <w:proofErr w:type="spellEnd"/>
       <w:r>
         <w:rPr>
-          <w:b/>
-          <w:sz w:val="28"/>
+          <w:rFonts w:asciiTheme="minorHAnsi" w:hAnsiTheme="minorHAnsi" w:cstheme="minorHAnsi"/>
+          <w:b/>
+          <w:szCs w:val="20"/>
           <w:lang w:val="en-US"/>
         </w:rPr>
         <w:t>+++</w:t>
@@ -251,15 +270,17 @@
       <w:pPr>
         <w:spacing w:before="120" w:after="120"/>
         <w:rPr>
-          <w:b/>
-          <w:sz w:val="28"/>
+          <w:rFonts w:asciiTheme="minorHAnsi" w:hAnsiTheme="minorHAnsi" w:cstheme="minorHAnsi"/>
+          <w:b/>
+          <w:szCs w:val="20"/>
           <w:lang w:val="en-US"/>
         </w:rPr>
       </w:pPr>
       <w:r>
         <w:rPr>
-          <w:b/>
-          <w:sz w:val="28"/>
+          <w:rFonts w:asciiTheme="minorHAnsi" w:hAnsiTheme="minorHAnsi" w:cstheme="minorHAnsi"/>
+          <w:b/>
+          <w:szCs w:val="20"/>
           <w:lang w:val="en-US"/>
         </w:rPr>
         <w:t xml:space="preserve">+++ALIAS </w:t>
@@ -267,8 +288,9 @@
       <w:proofErr w:type="spellStart"/>
       <w:r>
         <w:rPr>
-          <w:b/>
-          <w:sz w:val="28"/>
+          <w:rFonts w:asciiTheme="minorHAnsi" w:hAnsiTheme="minorHAnsi" w:cstheme="minorHAnsi"/>
+          <w:b/>
+          <w:szCs w:val="20"/>
           <w:lang w:val="en-US"/>
         </w:rPr>
         <w:t>birthDate</w:t>
@@ -276,28 +298,29 @@
       <w:proofErr w:type="spellEnd"/>
       <w:r>
         <w:rPr>
-          <w:b/>
-          <w:sz w:val="28"/>
+          <w:rFonts w:asciiTheme="minorHAnsi" w:hAnsiTheme="minorHAnsi" w:cstheme="minorHAnsi"/>
+          <w:b/>
+          <w:szCs w:val="20"/>
           <w:lang w:val="en-US"/>
         </w:rPr>
         <w:t xml:space="preserve"> INS $</w:t>
       </w:r>
       <w:proofErr w:type="spellStart"/>
-      <w:proofErr w:type="gramStart"/>
-      <w:r>
-        <w:rPr>
-          <w:b/>
-          <w:sz w:val="28"/>
+      <w:r>
+        <w:rPr>
+          <w:rFonts w:asciiTheme="minorHAnsi" w:hAnsiTheme="minorHAnsi" w:cstheme="minorHAnsi"/>
+          <w:b/>
+          <w:szCs w:val="20"/>
           <w:lang w:val="en-US"/>
         </w:rPr>
         <w:t>user.birthDate</w:t>
       </w:r>
       <w:proofErr w:type="spellEnd"/>
-      <w:proofErr w:type="gramEnd"/>
-      <w:r>
-        <w:rPr>
-          <w:b/>
-          <w:sz w:val="28"/>
+      <w:r>
+        <w:rPr>
+          <w:rFonts w:asciiTheme="minorHAnsi" w:hAnsiTheme="minorHAnsi" w:cstheme="minorHAnsi"/>
+          <w:b/>
+          <w:szCs w:val="20"/>
           <w:lang w:val="en-US"/>
         </w:rPr>
         <w:t>+++</w:t>
@@ -307,15 +330,17 @@
       <w:pPr>
         <w:spacing w:before="120" w:after="120"/>
         <w:rPr>
-          <w:b/>
-          <w:sz w:val="28"/>
+          <w:rFonts w:asciiTheme="minorHAnsi" w:hAnsiTheme="minorHAnsi" w:cstheme="minorHAnsi"/>
+          <w:b/>
+          <w:szCs w:val="20"/>
           <w:lang w:val="en-US"/>
         </w:rPr>
       </w:pPr>
       <w:r>
         <w:rPr>
-          <w:b/>
-          <w:sz w:val="28"/>
+          <w:rFonts w:asciiTheme="minorHAnsi" w:hAnsiTheme="minorHAnsi" w:cstheme="minorHAnsi"/>
+          <w:b/>
+          <w:szCs w:val="20"/>
           <w:lang w:val="en-US"/>
         </w:rPr>
         <w:t xml:space="preserve">+++ALIAS </w:t>
@@ -323,8 +348,9 @@
       <w:proofErr w:type="spellStart"/>
       <w:r>
         <w:rPr>
-          <w:b/>
-          <w:sz w:val="28"/>
+          <w:rFonts w:asciiTheme="minorHAnsi" w:hAnsiTheme="minorHAnsi" w:cstheme="minorHAnsi"/>
+          <w:b/>
+          <w:szCs w:val="20"/>
           <w:lang w:val="en-US"/>
         </w:rPr>
         <w:t>edu</w:t>
@@ -332,28 +358,29 @@
       <w:proofErr w:type="spellEnd"/>
       <w:r>
         <w:rPr>
-          <w:b/>
-          <w:sz w:val="28"/>
+          <w:rFonts w:asciiTheme="minorHAnsi" w:hAnsiTheme="minorHAnsi" w:cstheme="minorHAnsi"/>
+          <w:b/>
+          <w:szCs w:val="20"/>
           <w:lang w:val="en-US"/>
         </w:rPr>
         <w:t xml:space="preserve"> INS $</w:t>
       </w:r>
       <w:proofErr w:type="spellStart"/>
-      <w:proofErr w:type="gramStart"/>
-      <w:r>
-        <w:rPr>
-          <w:b/>
-          <w:sz w:val="28"/>
+      <w:r>
+        <w:rPr>
+          <w:rFonts w:asciiTheme="minorHAnsi" w:hAnsiTheme="minorHAnsi" w:cstheme="minorHAnsi"/>
+          <w:b/>
+          <w:szCs w:val="20"/>
           <w:lang w:val="en-US"/>
         </w:rPr>
         <w:t>user.education</w:t>
       </w:r>
       <w:proofErr w:type="spellEnd"/>
-      <w:proofErr w:type="gramEnd"/>
-      <w:r>
-        <w:rPr>
-          <w:b/>
-          <w:sz w:val="28"/>
+      <w:r>
+        <w:rPr>
+          <w:rFonts w:asciiTheme="minorHAnsi" w:hAnsiTheme="minorHAnsi" w:cstheme="minorHAnsi"/>
+          <w:b/>
+          <w:szCs w:val="20"/>
           <w:lang w:val="en-US"/>
         </w:rPr>
         <w:t>+++</w:t>
@@ -363,35 +390,37 @@
       <w:pPr>
         <w:spacing w:before="120" w:after="120"/>
         <w:rPr>
-          <w:b/>
-          <w:sz w:val="28"/>
+          <w:rFonts w:asciiTheme="minorHAnsi" w:hAnsiTheme="minorHAnsi" w:cstheme="minorHAnsi"/>
+          <w:b/>
+          <w:szCs w:val="20"/>
           <w:lang w:val="en-US"/>
         </w:rPr>
       </w:pPr>
       <w:r>
         <w:rPr>
-          <w:b/>
-          <w:sz w:val="28"/>
+          <w:rFonts w:asciiTheme="minorHAnsi" w:hAnsiTheme="minorHAnsi" w:cstheme="minorHAnsi"/>
+          <w:b/>
+          <w:szCs w:val="20"/>
           <w:lang w:val="en-US"/>
         </w:rPr>
         <w:t>+++ALIAS phone INS $</w:t>
       </w:r>
       <w:proofErr w:type="spellStart"/>
-      <w:proofErr w:type="gramStart"/>
-      <w:r>
-        <w:rPr>
-          <w:b/>
-          <w:sz w:val="28"/>
+      <w:r>
+        <w:rPr>
+          <w:rFonts w:asciiTheme="minorHAnsi" w:hAnsiTheme="minorHAnsi" w:cstheme="minorHAnsi"/>
+          <w:b/>
+          <w:szCs w:val="20"/>
           <w:lang w:val="en-US"/>
         </w:rPr>
         <w:t>user.phone</w:t>
       </w:r>
       <w:proofErr w:type="spellEnd"/>
-      <w:proofErr w:type="gramEnd"/>
-      <w:r>
-        <w:rPr>
-          <w:b/>
-          <w:sz w:val="28"/>
+      <w:r>
+        <w:rPr>
+          <w:rFonts w:asciiTheme="minorHAnsi" w:hAnsiTheme="minorHAnsi" w:cstheme="minorHAnsi"/>
+          <w:b/>
+          <w:szCs w:val="20"/>
           <w:lang w:val="en-US"/>
         </w:rPr>
         <w:t>+++</w:t>
@@ -401,35 +430,37 @@
       <w:pPr>
         <w:spacing w:before="120" w:after="120"/>
         <w:rPr>
-          <w:b/>
-          <w:sz w:val="28"/>
+          <w:rFonts w:asciiTheme="minorHAnsi" w:hAnsiTheme="minorHAnsi" w:cstheme="minorHAnsi"/>
+          <w:b/>
+          <w:szCs w:val="20"/>
           <w:lang w:val="en-US"/>
         </w:rPr>
       </w:pPr>
       <w:r>
         <w:rPr>
-          <w:b/>
-          <w:sz w:val="28"/>
+          <w:rFonts w:asciiTheme="minorHAnsi" w:hAnsiTheme="minorHAnsi" w:cstheme="minorHAnsi"/>
+          <w:b/>
+          <w:szCs w:val="20"/>
           <w:lang w:val="en-US"/>
         </w:rPr>
         <w:t>+++ALIAS email INS $</w:t>
       </w:r>
       <w:proofErr w:type="spellStart"/>
-      <w:proofErr w:type="gramStart"/>
-      <w:r>
-        <w:rPr>
-          <w:b/>
-          <w:sz w:val="28"/>
+      <w:r>
+        <w:rPr>
+          <w:rFonts w:asciiTheme="minorHAnsi" w:hAnsiTheme="minorHAnsi" w:cstheme="minorHAnsi"/>
+          <w:b/>
+          <w:szCs w:val="20"/>
           <w:lang w:val="en-US"/>
         </w:rPr>
         <w:t>user.email</w:t>
       </w:r>
       <w:proofErr w:type="spellEnd"/>
-      <w:proofErr w:type="gramEnd"/>
-      <w:r>
-        <w:rPr>
-          <w:b/>
-          <w:sz w:val="28"/>
+      <w:r>
+        <w:rPr>
+          <w:rFonts w:asciiTheme="minorHAnsi" w:hAnsiTheme="minorHAnsi" w:cstheme="minorHAnsi"/>
+          <w:b/>
+          <w:szCs w:val="20"/>
           <w:lang w:val="en-US"/>
         </w:rPr>
         <w:t>+++</w:t>
@@ -439,35 +470,37 @@
       <w:pPr>
         <w:spacing w:before="120" w:after="120"/>
         <w:rPr>
-          <w:b/>
-          <w:sz w:val="28"/>
+          <w:rFonts w:asciiTheme="minorHAnsi" w:hAnsiTheme="minorHAnsi" w:cstheme="minorHAnsi"/>
+          <w:b/>
+          <w:szCs w:val="20"/>
           <w:lang w:val="en-US"/>
         </w:rPr>
       </w:pPr>
       <w:r>
         <w:rPr>
-          <w:b/>
-          <w:sz w:val="28"/>
+          <w:rFonts w:asciiTheme="minorHAnsi" w:hAnsiTheme="minorHAnsi" w:cstheme="minorHAnsi"/>
+          <w:b/>
+          <w:szCs w:val="20"/>
           <w:lang w:val="en-US"/>
         </w:rPr>
         <w:t>+++ALIAS org INS $</w:t>
       </w:r>
       <w:proofErr w:type="spellStart"/>
-      <w:proofErr w:type="gramStart"/>
-      <w:r>
-        <w:rPr>
-          <w:b/>
-          <w:sz w:val="28"/>
+      <w:r>
+        <w:rPr>
+          <w:rFonts w:asciiTheme="minorHAnsi" w:hAnsiTheme="minorHAnsi" w:cstheme="minorHAnsi"/>
+          <w:b/>
+          <w:szCs w:val="20"/>
           <w:lang w:val="en-US"/>
         </w:rPr>
         <w:t>user.organizationName</w:t>
       </w:r>
       <w:proofErr w:type="spellEnd"/>
-      <w:proofErr w:type="gramEnd"/>
-      <w:r>
-        <w:rPr>
-          <w:b/>
-          <w:sz w:val="28"/>
+      <w:r>
+        <w:rPr>
+          <w:rFonts w:asciiTheme="minorHAnsi" w:hAnsiTheme="minorHAnsi" w:cstheme="minorHAnsi"/>
+          <w:b/>
+          <w:szCs w:val="20"/>
           <w:lang w:val="en-US"/>
         </w:rPr>
         <w:t>+++</w:t>
@@ -476,14 +509,15 @@
     <w:p>
       <w:pPr>
         <w:rPr>
-          <w:rFonts w:cstheme="minorHAnsi"/>
-          <w:sz w:val="22"/>
+          <w:rFonts w:asciiTheme="minorHAnsi" w:hAnsiTheme="minorHAnsi" w:cstheme="minorHAnsi"/>
+          <w:szCs w:val="20"/>
           <w:lang w:val="en-US"/>
         </w:rPr>
       </w:pPr>
       <w:r>
         <w:rPr>
-          <w:rFonts w:cstheme="minorHAnsi"/>
+          <w:rFonts w:asciiTheme="minorHAnsi" w:hAnsiTheme="minorHAnsi" w:cstheme="minorHAnsi"/>
+          <w:szCs w:val="20"/>
           <w:lang w:val="en-US"/>
         </w:rPr>
         <w:t xml:space="preserve">+++EXEC </w:t>
@@ -491,7 +525,8 @@
       <w:proofErr w:type="gramStart"/>
       <w:r>
         <w:rPr>
-          <w:rFonts w:cstheme="minorHAnsi"/>
+          <w:rFonts w:asciiTheme="minorHAnsi" w:hAnsiTheme="minorHAnsi" w:cstheme="minorHAnsi"/>
+          <w:szCs w:val="20"/>
           <w:lang w:val="en-US"/>
         </w:rPr>
         <w:t>e  =</w:t>
@@ -499,7 +534,8 @@
       <w:proofErr w:type="gramEnd"/>
       <w:r>
         <w:rPr>
-          <w:rFonts w:cstheme="minorHAnsi"/>
+          <w:rFonts w:asciiTheme="minorHAnsi" w:hAnsiTheme="minorHAnsi" w:cstheme="minorHAnsi"/>
+          <w:szCs w:val="20"/>
           <w:lang w:val="en-US"/>
         </w:rPr>
         <w:t xml:space="preserve"> </w:t>
@@ -507,7 +543,8 @@
       <w:proofErr w:type="spellStart"/>
       <w:r>
         <w:rPr>
-          <w:rFonts w:cstheme="minorHAnsi"/>
+          <w:rFonts w:asciiTheme="minorHAnsi" w:hAnsiTheme="minorHAnsi" w:cstheme="minorHAnsi"/>
+          <w:szCs w:val="20"/>
           <w:lang w:val="en-US"/>
         </w:rPr>
         <w:t>parseInt</w:t>
@@ -515,7 +552,8 @@
       <w:proofErr w:type="spellEnd"/>
       <w:r>
         <w:rPr>
-          <w:rFonts w:cstheme="minorHAnsi"/>
+          <w:rFonts w:asciiTheme="minorHAnsi" w:hAnsiTheme="minorHAnsi" w:cstheme="minorHAnsi"/>
+          <w:szCs w:val="20"/>
           <w:lang w:val="en-US"/>
         </w:rPr>
         <w:t>(</w:t>
@@ -523,7 +561,8 @@
       <w:proofErr w:type="spellStart"/>
       <w:r>
         <w:rPr>
-          <w:rFonts w:cstheme="minorHAnsi"/>
+          <w:rFonts w:asciiTheme="minorHAnsi" w:hAnsiTheme="minorHAnsi" w:cstheme="minorHAnsi"/>
+          <w:szCs w:val="20"/>
           <w:lang w:val="en-US"/>
         </w:rPr>
         <w:t>numberFirstUdo</w:t>
@@ -531,7 +570,8 @@
       <w:proofErr w:type="spellEnd"/>
       <w:r>
         <w:rPr>
-          <w:rFonts w:cstheme="minorHAnsi"/>
+          <w:rFonts w:asciiTheme="minorHAnsi" w:hAnsiTheme="minorHAnsi" w:cstheme="minorHAnsi"/>
+          <w:szCs w:val="20"/>
           <w:lang w:val="en-US"/>
         </w:rPr>
         <w:t>)-1 +++</w:t>
@@ -540,15 +580,17 @@
     <w:p>
       <w:pPr>
         <w:rPr>
-          <w:rFonts w:cstheme="minorHAnsi"/>
+          <w:rFonts w:asciiTheme="minorHAnsi" w:hAnsiTheme="minorHAnsi" w:cstheme="minorHAnsi"/>
           <w:noProof/>
+          <w:szCs w:val="20"/>
           <w:lang w:val="en-US"/>
         </w:rPr>
       </w:pPr>
       <w:r>
         <w:rPr>
-          <w:rFonts w:cstheme="minorHAnsi"/>
+          <w:rFonts w:asciiTheme="minorHAnsi" w:hAnsiTheme="minorHAnsi" w:cstheme="minorHAnsi"/>
           <w:noProof/>
+          <w:szCs w:val="20"/>
           <w:lang w:val="en-US"/>
         </w:rPr>
         <w:t>+++FOR user IN users +++</w:t>
@@ -557,9 +599,10 @@
     <w:p>
       <w:pPr>
         <w:rPr>
-          <w:rFonts w:cstheme="minorHAnsi"/>
+          <w:rFonts w:asciiTheme="minorHAnsi" w:hAnsiTheme="minorHAnsi" w:cstheme="minorHAnsi"/>
           <w:noProof/>
-          <w:szCs w:val="22"/>
+          <w:sz w:val="20"/>
+          <w:szCs w:val="20"/>
           <w:lang w:val="en-US" w:eastAsia="en-US"/>
         </w:rPr>
       </w:pPr>
@@ -616,6 +659,8 @@
                   <w:tcW w:w="1560" w:type="dxa"/>
                   <w:vAlign w:val="center"/>
                 </w:tcPr>
+                <w:bookmarkEnd w:id="0"/>
+                <w:bookmarkEnd w:id="1"/>
                 <w:p>
                   <w:pPr>
                     <w:ind w:left="-108"/>
@@ -626,9 +671,6 @@
                       <w:szCs w:val="20"/>
                     </w:rPr>
                   </w:pPr>
-                  <w:bookmarkStart w:id="2" w:name="_GoBack"/>
-                  <w:bookmarkEnd w:id="0"/>
-                  <w:bookmarkEnd w:id="1"/>
                   <w:r>
                     <w:rPr>
                       <w:rFonts w:cstheme="minorHAnsi"/>
@@ -639,7 +681,7 @@
                       <w:lang w:eastAsia="ru-RU"/>
                     </w:rPr>
                     <w:drawing>
-                      <wp:inline distT="0" distB="0" distL="0" distR="0" wp14:anchorId="63E1F4A9" wp14:editId="6E73D0B5">
+                      <wp:inline distT="0" distB="0" distL="0" distR="0" wp14:anchorId="0AD117F3" wp14:editId="129087F7">
                         <wp:extent cx="983132" cy="244319"/>
                         <wp:effectExtent l="19050" t="0" r="7468" b="0"/>
                         <wp:docPr id="2" name="Рисунок 2" descr="D:\Docum\Docum-FML\АНО ДПО УЦ Эксперт\рисунки-схемы\logo-Expert16.png"/>
@@ -769,15 +811,7 @@
                 <w:b/>
                 <w:sz w:val="18"/>
               </w:rPr>
-              <w:t xml:space="preserve">УДОСТОВЕРЕНИЕ № </w:t>
-            </w:r>
-            <w:r>
-              <w:rPr>
-                <w:rFonts w:cstheme="minorHAnsi"/>
-                <w:b/>
-                <w:sz w:val="18"/>
-              </w:rPr>
-              <w:t>+++= e</w:t>
+              <w:t>УДОСТОВЕРЕНИЕ № +++= e</w:t>
             </w:r>
             <w:r>
               <w:rPr>
@@ -1421,14 +1455,7 @@
                       <w:rFonts w:cstheme="minorHAnsi"/>
                       <w:sz w:val="16"/>
                     </w:rPr>
-                    <w:t xml:space="preserve"> +++ г.</w:t>
-                  </w:r>
-                  <w:r>
-                    <w:rPr>
-                      <w:rFonts w:cstheme="minorHAnsi"/>
-                      <w:sz w:val="16"/>
-                    </w:rPr>
-                    <w:t>.</w:t>
+                    <w:t xml:space="preserve"> +++ г..</w:t>
                   </w:r>
                 </w:p>
               </w:tc>
@@ -1558,14 +1585,7 @@
                       <w:rFonts w:cstheme="minorHAnsi"/>
                       <w:sz w:val="16"/>
                     </w:rPr>
-                    <w:t xml:space="preserve"> +++ г.</w:t>
-                  </w:r>
-                  <w:r>
-                    <w:rPr>
-                      <w:rFonts w:cstheme="minorHAnsi"/>
-                      <w:sz w:val="16"/>
-                    </w:rPr>
-                    <w:t>.</w:t>
+                    <w:t xml:space="preserve"> +++ г..</w:t>
                   </w:r>
                 </w:p>
               </w:tc>
@@ -1775,33 +1795,16 @@
                 <w:sz w:val="16"/>
                 <w:szCs w:val="18"/>
               </w:rPr>
-              <w:t>Основание</w:t>
-            </w:r>
-            <w:r>
-              <w:rPr>
-                <w:rFonts w:cstheme="minorHAnsi"/>
-                <w:sz w:val="16"/>
-                <w:szCs w:val="18"/>
-              </w:rPr>
-              <w:t xml:space="preserve">: </w:t>
-            </w:r>
-            <w:r>
-              <w:rPr>
-                <w:rFonts w:cstheme="minorHAnsi"/>
-                <w:b/>
-                <w:sz w:val="16"/>
-                <w:szCs w:val="18"/>
-              </w:rPr>
-              <w:t>протокол</w:t>
-            </w:r>
-            <w:r>
-              <w:rPr>
-                <w:rFonts w:cstheme="minorHAnsi"/>
-                <w:b/>
-                <w:sz w:val="16"/>
-                <w:szCs w:val="18"/>
-              </w:rPr>
-              <w:t xml:space="preserve"> </w:t>
+              <w:t xml:space="preserve">Основание: </w:t>
+            </w:r>
+            <w:r>
+              <w:rPr>
+                <w:rFonts w:cstheme="minorHAnsi"/>
+                <w:b/>
+                <w:sz w:val="16"/>
+                <w:szCs w:val="18"/>
+              </w:rPr>
+              <w:t xml:space="preserve">протокол </w:t>
             </w:r>
             <w:r>
               <w:rPr>
@@ -1859,16 +1862,7 @@
                 <w:sz w:val="16"/>
                 <w:szCs w:val="18"/>
               </w:rPr>
-              <w:t>от</w:t>
-            </w:r>
-            <w:r>
-              <w:rPr>
-                <w:rFonts w:cstheme="minorHAnsi"/>
-                <w:b/>
-                <w:sz w:val="16"/>
-                <w:szCs w:val="18"/>
-              </w:rPr>
-              <w:t xml:space="preserve"> «+++= </w:t>
+              <w:t xml:space="preserve">от «+++= </w:t>
             </w:r>
             <w:proofErr w:type="spellStart"/>
             <w:r>
@@ -1991,25 +1985,7 @@
                 <w:sz w:val="16"/>
                 <w:szCs w:val="18"/>
               </w:rPr>
-              <w:t xml:space="preserve"> +++ </w:t>
-            </w:r>
-            <w:r>
-              <w:rPr>
-                <w:rFonts w:cstheme="minorHAnsi"/>
-                <w:b/>
-                <w:sz w:val="16"/>
-                <w:szCs w:val="18"/>
-              </w:rPr>
-              <w:t>г</w:t>
-            </w:r>
-            <w:r>
-              <w:rPr>
-                <w:rFonts w:cstheme="minorHAnsi"/>
-                <w:b/>
-                <w:sz w:val="16"/>
-                <w:szCs w:val="18"/>
-              </w:rPr>
-              <w:t>.</w:t>
+              <w:t xml:space="preserve"> +++ г.</w:t>
             </w:r>
           </w:p>
           <w:p>
@@ -2099,25 +2075,7 @@
                 <w:sz w:val="14"/>
                 <w:szCs w:val="14"/>
               </w:rPr>
-              <w:t>Автономная некоммерческая организация дополнительного профессионального образования «У</w:t>
-            </w:r>
-            <w:r>
-              <w:rPr>
-                <w:rFonts w:cstheme="minorHAnsi"/>
-                <w:b/>
-                <w:sz w:val="14"/>
-                <w:szCs w:val="14"/>
-              </w:rPr>
-              <w:t>чебный центр</w:t>
-            </w:r>
-            <w:r>
-              <w:rPr>
-                <w:rFonts w:cstheme="minorHAnsi"/>
-                <w:b/>
-                <w:sz w:val="14"/>
-                <w:szCs w:val="14"/>
-              </w:rPr>
-              <w:t xml:space="preserve"> Эксперт»</w:t>
+              <w:t>Автономная некоммерческая организация дополнительного профессионального образования «Учебный центр Эксперт»</w:t>
             </w:r>
           </w:p>
           <w:p>
@@ -2206,17 +2164,16 @@
     <w:p>
       <w:pPr>
         <w:rPr>
-          <w:rFonts w:cstheme="minorHAnsi"/>
+          <w:rFonts w:asciiTheme="minorHAnsi" w:hAnsiTheme="minorHAnsi" w:cstheme="minorHAnsi"/>
           <w:sz w:val="22"/>
           <w:szCs w:val="22"/>
           <w:lang w:val="en-US" w:eastAsia="en-US"/>
         </w:rPr>
       </w:pPr>
       <w:bookmarkStart w:id="3" w:name="_Hlk4613161"/>
-      <w:bookmarkEnd w:id="2"/>
-      <w:r>
-        <w:rPr>
-          <w:rFonts w:cstheme="minorHAnsi"/>
+      <w:r>
+        <w:rPr>
+          <w:rFonts w:asciiTheme="minorHAnsi" w:hAnsiTheme="minorHAnsi" w:cstheme="minorHAnsi"/>
           <w:noProof/>
           <w:lang w:val="en-US"/>
         </w:rPr>
@@ -2685,7 +2642,7 @@
     <w:lsdException w:name="Table Web 2" w:semiHidden="1" w:unhideWhenUsed="1"/>
     <w:lsdException w:name="Table Web 3" w:semiHidden="1" w:unhideWhenUsed="1"/>
     <w:lsdException w:name="Balloon Text" w:semiHidden="1" w:unhideWhenUsed="1"/>
-    <w:lsdException w:name="Table Grid" w:uiPriority="59"/>
+    <w:lsdException w:name="Table Grid" w:semiHidden="1" w:uiPriority="59" w:unhideWhenUsed="1"/>
     <w:lsdException w:name="Table Theme" w:semiHidden="1" w:unhideWhenUsed="1"/>
     <w:lsdException w:name="Placeholder Text" w:semiHidden="1"/>
     <w:lsdException w:name="No Spacing" w:uiPriority="1" w:qFormat="1"/>
@@ -3491,7 +3448,7 @@
 </file>
 
 <file path=customXml/itemProps1.xml><?xml version="1.0" encoding="utf-8"?>
-<ds:datastoreItem xmlns:ds="http://schemas.openxmlformats.org/officeDocument/2006/customXml" ds:itemID="{2B0E5F5E-39AF-4E9A-8829-11EAE6EFCAFD}">
+<ds:datastoreItem xmlns:ds="http://schemas.openxmlformats.org/officeDocument/2006/customXml" ds:itemID="{77C1AA58-C0EB-487E-83EA-87C7C006D017}">
   <ds:schemaRefs>
     <ds:schemaRef ds:uri="http://schemas.openxmlformats.org/officeDocument/2006/bibliography"/>
   </ds:schemaRefs>
